--- a/morea/08.project1/project1/B-AlphabetPanel.docx
+++ b/morea/08.project1/project1/B-AlphabetPanel.docx
@@ -16,7 +16,7 @@
           <w:sz w:val="32"/>
           <w:u w:val="none"/>
         </w:rPr>
-        <w:t>Project 1 Part B</w:t>
+        <w:t>Project 1</w:t>
       </w:r>
       <w:r>
         <w:rPr>
@@ -64,25 +64,13 @@
         <w:t xml:space="preserve">.  In </w:t>
       </w:r>
       <w:r>
-        <w:t xml:space="preserve">this project you will build on your </w:t>
-      </w:r>
-      <w:r>
-        <w:t>Part A</w:t>
-      </w:r>
-      <w:bookmarkStart w:id="0" w:name="_GoBack"/>
-      <w:bookmarkEnd w:id="0"/>
-      <w:r>
-        <w:t xml:space="preserve">.  You will add a </w:t>
-      </w:r>
-      <w:r>
-        <w:rPr>
-          <w:rFonts w:ascii="Courier New" w:hAnsi="Courier New" w:cs="Courier New"/>
-          <w:sz w:val="24"/>
-        </w:rPr>
-        <w:t>Text</w:t>
-      </w:r>
-      <w:r>
-        <w:t xml:space="preserve"> class that will enable you to show text to the screen and create an </w:t>
+        <w:t xml:space="preserve">this project </w:t>
+      </w:r>
+      <w:r>
+        <w:t xml:space="preserve">you </w:t>
+      </w:r>
+      <w:r>
+        <w:t xml:space="preserve">will show text to the screen and create an </w:t>
       </w:r>
       <w:proofErr w:type="spellStart"/>
       <w:r>
@@ -162,46 +150,48 @@
         <w:rPr>
           <w:szCs w:val="22"/>
         </w:rPr>
+        <w:t xml:space="preserve"> which</w:t>
+      </w:r>
+      <w:proofErr w:type="gramEnd"/>
+      <w:r>
+        <w:rPr>
+          <w:szCs w:val="22"/>
+        </w:rPr>
+        <w:t xml:space="preserve"> uses the </w:t>
+      </w:r>
+      <w:r>
+        <w:rPr>
+          <w:rFonts w:ascii="Courier New" w:hAnsi="Courier New" w:cs="Courier New"/>
+          <w:sz w:val="24"/>
+        </w:rPr>
+        <w:t>Text</w:t>
+      </w:r>
+      <w:r>
+        <w:rPr>
+          <w:szCs w:val="22"/>
+        </w:rPr>
         <w:t xml:space="preserve"> </w:t>
       </w:r>
       <w:r>
         <w:rPr>
           <w:szCs w:val="22"/>
         </w:rPr>
-        <w:t>which</w:t>
-      </w:r>
-      <w:proofErr w:type="gramEnd"/>
-      <w:r>
-        <w:rPr>
-          <w:szCs w:val="22"/>
-        </w:rPr>
-        <w:t xml:space="preserve"> uses the </w:t>
-      </w:r>
-      <w:r>
-        <w:rPr>
-          <w:rFonts w:ascii="Courier New" w:hAnsi="Courier New" w:cs="Courier New"/>
-          <w:sz w:val="24"/>
-        </w:rPr>
-        <w:t>Text</w:t>
-      </w:r>
-      <w:r>
-        <w:rPr>
-          <w:szCs w:val="22"/>
-        </w:rPr>
-        <w:t xml:space="preserve"> </w:t>
-      </w:r>
-      <w:r>
-        <w:rPr>
-          <w:szCs w:val="22"/>
-        </w:rPr>
-        <w:t xml:space="preserve">class posted on </w:t>
-      </w:r>
-      <w:r>
-        <w:rPr>
-          <w:szCs w:val="22"/>
-        </w:rPr>
-        <w:t>the course web site</w:t>
-      </w:r>
+        <w:t>class posted on the course web site</w:t>
+      </w:r>
+      <w:r>
+        <w:rPr>
+          <w:szCs w:val="22"/>
+        </w:rPr>
+        <w:t xml:space="preserve"> &amp; on </w:t>
+      </w:r>
+      <w:proofErr w:type="spellStart"/>
+      <w:r>
+        <w:rPr>
+          <w:szCs w:val="22"/>
+        </w:rPr>
+        <w:t>git</w:t>
+      </w:r>
+      <w:proofErr w:type="spellEnd"/>
       <w:r>
         <w:rPr>
           <w:szCs w:val="22"/>
@@ -589,13 +579,7 @@
         <w:rPr>
           <w:szCs w:val="22"/>
         </w:rPr>
-        <w:t>, it should react to typed input in the following manner: when a consonant is pressed that letter should turn red, a vowel should change to green, the spacebar should reset or clear the alphabet panel (all other keys should do nothing)</w:t>
-      </w:r>
-      <w:r>
-        <w:rPr>
-          <w:szCs w:val="22"/>
-        </w:rPr>
-        <w:t>.</w:t>
+        <w:t>, it should react to typed input in the following manner: when a consonant is pressed that letter should turn red, a vowel should change to green, the spacebar should reset or clear the alphabet panel (all other keys should do nothing).</w:t>
       </w:r>
     </w:p>
     <w:p>
@@ -839,26 +823,10 @@
         </w:rPr>
         <w:t xml:space="preserve"> </w:t>
       </w:r>
-      <w:r>
-        <w:t xml:space="preserve">(or later in Project 6 in the </w:t>
-      </w:r>
-      <w:proofErr w:type="spellStart"/>
-      <w:r>
-        <w:rPr>
-          <w:rFonts w:ascii="Courier New" w:hAnsi="Courier New" w:cs="Courier New"/>
-          <w:sz w:val="24"/>
-        </w:rPr>
-        <w:t>HangmanGame</w:t>
-      </w:r>
-      <w:proofErr w:type="spellEnd"/>
-      <w:r>
-        <w:rPr>
-          <w:sz w:val="24"/>
-        </w:rPr>
-        <w:t xml:space="preserve"> </w:t>
-      </w:r>
-      <w:r>
-        <w:t xml:space="preserve">class) you will need to </w:t>
+      <w:bookmarkStart w:id="0" w:name="_GoBack"/>
+      <w:bookmarkEnd w:id="0"/>
+      <w:r>
+        <w:t xml:space="preserve">you will need to </w:t>
       </w:r>
       <w:r>
         <w:t xml:space="preserve">add the following code (which you need to complete) in the </w:t>
@@ -1655,14 +1623,27 @@
     <w:r>
       <w:t xml:space="preserve"> of </w:t>
     </w:r>
-    <w:fldSimple w:instr=" NUMPAGES ">
-      <w:r>
-        <w:rPr>
-          <w:noProof/>
-        </w:rPr>
-        <w:t>3</w:t>
-      </w:r>
-    </w:fldSimple>
+    <w:r>
+      <w:fldChar w:fldCharType="begin"/>
+    </w:r>
+    <w:r>
+      <w:instrText xml:space="preserve"> NUMPAGES </w:instrText>
+    </w:r>
+    <w:r>
+      <w:fldChar w:fldCharType="separate"/>
+    </w:r>
+    <w:r>
+      <w:rPr>
+        <w:noProof/>
+      </w:rPr>
+      <w:t>3</w:t>
+    </w:r>
+    <w:r>
+      <w:rPr>
+        <w:noProof/>
+      </w:rPr>
+      <w:fldChar w:fldCharType="end"/>
+    </w:r>
   </w:p>
   <w:p>
     <w:pPr>
@@ -4478,7 +4459,7 @@
 </file>
 
 <file path=customXml/itemProps1.xml><?xml version="1.0" encoding="utf-8"?>
-<ds:datastoreItem xmlns:ds="http://schemas.openxmlformats.org/officeDocument/2006/customXml" ds:itemID="{ADE3290D-1EE5-9A4F-A616-39A2E812EE59}">
+<ds:datastoreItem xmlns:ds="http://schemas.openxmlformats.org/officeDocument/2006/customXml" ds:itemID="{D8883C17-D4BC-CD4C-9213-19D549C6EA64}">
   <ds:schemaRefs>
     <ds:schemaRef ds:uri="http://schemas.openxmlformats.org/officeDocument/2006/bibliography"/>
   </ds:schemaRefs>

--- a/morea/08.project1/project1/B-AlphabetPanel.docx
+++ b/morea/08.project1/project1/B-AlphabetPanel.docx
@@ -32,7 +32,6 @@
         </w:rPr>
         <w:br/>
       </w:r>
-      <w:proofErr w:type="spellStart"/>
       <w:r>
         <w:rPr>
           <w:sz w:val="32"/>
@@ -40,7 +39,6 @@
         </w:rPr>
         <w:t>AlphabetPanel</w:t>
       </w:r>
-      <w:proofErr w:type="spellEnd"/>
       <w:r>
         <w:rPr>
           <w:sz w:val="32"/>
@@ -72,14 +70,12 @@
       <w:r>
         <w:t xml:space="preserve">will show text to the screen and create an </w:t>
       </w:r>
-      <w:proofErr w:type="spellStart"/>
       <w:r>
         <w:rPr>
           <w:rFonts w:ascii="Courier" w:hAnsi="Courier"/>
         </w:rPr>
         <w:t>AlphabetPanel</w:t>
       </w:r>
-      <w:proofErr w:type="spellEnd"/>
       <w:r>
         <w:t xml:space="preserve"> class that uses the </w:t>
       </w:r>
@@ -119,7 +115,6 @@
         </w:rPr>
         <w:t xml:space="preserve">Create an </w:t>
       </w:r>
-      <w:proofErr w:type="spellStart"/>
       <w:r>
         <w:rPr>
           <w:rFonts w:ascii="Courier New" w:hAnsi="Courier New" w:cs="Courier New"/>
@@ -128,15 +123,12 @@
         </w:rPr>
         <w:t>AlphabetPanel</w:t>
       </w:r>
-      <w:proofErr w:type="spellEnd"/>
       <w:r>
         <w:rPr>
           <w:szCs w:val="22"/>
         </w:rPr>
         <w:t xml:space="preserve"> class that extends </w:t>
       </w:r>
-      <w:proofErr w:type="spellStart"/>
-      <w:proofErr w:type="gramStart"/>
       <w:r>
         <w:rPr>
           <w:rFonts w:ascii="Courier New" w:hAnsi="Courier New" w:cs="Courier New"/>
@@ -145,19 +137,11 @@
         </w:rPr>
         <w:t>JPanel</w:t>
       </w:r>
-      <w:proofErr w:type="spellEnd"/>
-      <w:r>
-        <w:rPr>
-          <w:szCs w:val="22"/>
-        </w:rPr>
-        <w:t xml:space="preserve"> which</w:t>
-      </w:r>
-      <w:proofErr w:type="gramEnd"/>
-      <w:r>
-        <w:rPr>
-          <w:szCs w:val="22"/>
-        </w:rPr>
-        <w:t xml:space="preserve"> uses the </w:t>
+      <w:r>
+        <w:rPr>
+          <w:szCs w:val="22"/>
+        </w:rPr>
+        <w:t xml:space="preserve"> which uses the </w:t>
       </w:r>
       <w:r>
         <w:rPr>
@@ -182,16 +166,8 @@
         <w:rPr>
           <w:szCs w:val="22"/>
         </w:rPr>
-        <w:t xml:space="preserve"> &amp; on </w:t>
-      </w:r>
-      <w:proofErr w:type="spellStart"/>
-      <w:r>
-        <w:rPr>
-          <w:szCs w:val="22"/>
-        </w:rPr>
-        <w:t>git</w:t>
-      </w:r>
-      <w:proofErr w:type="spellEnd"/>
+        <w:t xml:space="preserve"> &amp; on git</w:t>
+      </w:r>
       <w:r>
         <w:rPr>
           <w:szCs w:val="22"/>
@@ -225,21 +201,12 @@
         </w:rPr>
         <w:t xml:space="preserve">Add an </w:t>
       </w:r>
-      <w:proofErr w:type="spellStart"/>
       <w:r>
         <w:rPr>
           <w:rFonts w:ascii="Courier New" w:hAnsi="Courier New" w:cs="Courier New"/>
           <w:sz w:val="24"/>
         </w:rPr>
-        <w:t>AlphabetPanel</w:t>
-      </w:r>
-      <w:proofErr w:type="spellEnd"/>
-      <w:r>
-        <w:rPr>
-          <w:rFonts w:ascii="Courier New" w:hAnsi="Courier New" w:cs="Courier New"/>
-          <w:sz w:val="24"/>
-        </w:rPr>
-        <w:t xml:space="preserve"> </w:t>
+        <w:t xml:space="preserve">AlphabetPanel </w:t>
       </w:r>
       <w:r>
         <w:rPr>
@@ -295,7 +262,6 @@
           <w:szCs w:val="22"/>
         </w:rPr>
       </w:pPr>
-      <w:proofErr w:type="gramStart"/>
       <w:r>
         <w:rPr>
           <w:rFonts w:ascii="Courier New" w:hAnsi="Courier New" w:cs="Courier New"/>
@@ -304,7 +270,6 @@
         </w:rPr>
         <w:t>reset</w:t>
       </w:r>
-      <w:proofErr w:type="gramEnd"/>
       <w:r>
         <w:rPr>
           <w:sz w:val="24"/>
@@ -332,8 +297,6 @@
           <w:szCs w:val="22"/>
         </w:rPr>
       </w:pPr>
-      <w:proofErr w:type="spellStart"/>
-      <w:proofErr w:type="gramStart"/>
       <w:r>
         <w:rPr>
           <w:rFonts w:ascii="Courier New" w:hAnsi="Courier New" w:cs="Courier New"/>
@@ -342,8 +305,6 @@
         </w:rPr>
         <w:t>setLetterColor</w:t>
       </w:r>
-      <w:proofErr w:type="spellEnd"/>
-      <w:proofErr w:type="gramEnd"/>
       <w:r>
         <w:rPr>
           <w:sz w:val="24"/>
@@ -371,8 +332,6 @@
           <w:szCs w:val="22"/>
         </w:rPr>
       </w:pPr>
-      <w:proofErr w:type="spellStart"/>
-      <w:proofErr w:type="gramStart"/>
       <w:r>
         <w:rPr>
           <w:rFonts w:ascii="Courier New" w:hAnsi="Courier New" w:cs="Courier New"/>
@@ -389,8 +348,6 @@
         </w:rPr>
         <w:t>etLetterColor</w:t>
       </w:r>
-      <w:proofErr w:type="spellEnd"/>
-      <w:proofErr w:type="gramEnd"/>
       <w:r>
         <w:rPr>
           <w:sz w:val="24"/>
@@ -438,8 +395,6 @@
           <w:szCs w:val="22"/>
         </w:rPr>
       </w:pPr>
-      <w:proofErr w:type="spellStart"/>
-      <w:proofErr w:type="gramStart"/>
       <w:r>
         <w:rPr>
           <w:rFonts w:ascii="Courier New" w:hAnsi="Courier New" w:cs="Courier New"/>
@@ -448,8 +403,6 @@
         </w:rPr>
         <w:t>hasLetterBeenSeen</w:t>
       </w:r>
-      <w:proofErr w:type="spellEnd"/>
-      <w:proofErr w:type="gramEnd"/>
       <w:r>
         <w:rPr>
           <w:sz w:val="24"/>
@@ -476,8 +429,6 @@
           <w:szCs w:val="22"/>
         </w:rPr>
       </w:pPr>
-      <w:proofErr w:type="spellStart"/>
-      <w:proofErr w:type="gramStart"/>
       <w:r>
         <w:rPr>
           <w:rFonts w:ascii="Courier New" w:hAnsi="Courier New" w:cs="Courier New"/>
@@ -494,8 +445,6 @@
         </w:rPr>
         <w:t>Vowel</w:t>
       </w:r>
-      <w:proofErr w:type="spellEnd"/>
-      <w:proofErr w:type="gramEnd"/>
       <w:r>
         <w:rPr>
           <w:sz w:val="24"/>
@@ -542,7 +491,6 @@
         </w:rPr>
         <w:t xml:space="preserve"> method that creates an </w:t>
       </w:r>
-      <w:proofErr w:type="spellStart"/>
       <w:r>
         <w:rPr>
           <w:rFonts w:ascii="Courier New" w:hAnsi="Courier New" w:cs="Courier New"/>
@@ -551,7 +499,6 @@
         </w:rPr>
         <w:t>AlphabetPanel</w:t>
       </w:r>
-      <w:proofErr w:type="spellEnd"/>
       <w:r>
         <w:rPr>
           <w:sz w:val="24"/>
@@ -565,7 +512,6 @@
         </w:rPr>
         <w:t xml:space="preserve">object and puts it in a </w:t>
       </w:r>
-      <w:proofErr w:type="spellStart"/>
       <w:r>
         <w:rPr>
           <w:rFonts w:ascii="Courier New" w:hAnsi="Courier New" w:cs="Courier New"/>
@@ -574,7 +520,6 @@
         </w:rPr>
         <w:t>JFrame</w:t>
       </w:r>
-      <w:proofErr w:type="spellEnd"/>
       <w:r>
         <w:rPr>
           <w:szCs w:val="22"/>
@@ -607,7 +552,6 @@
         </w:rPr>
         <w:t xml:space="preserve">Internally, characters are stored as numbers, specifically, as integers. This means we can work with </w:t>
       </w:r>
-      <w:proofErr w:type="spellStart"/>
       <w:r>
         <w:rPr>
           <w:rFonts w:ascii="Courier New" w:hAnsi="Courier New" w:cs="Courier New"/>
@@ -616,7 +560,6 @@
         </w:rPr>
         <w:t>AlphabetPanel</w:t>
       </w:r>
-      <w:proofErr w:type="spellEnd"/>
       <w:r>
         <w:rPr>
           <w:sz w:val="24"/>
@@ -674,7 +617,6 @@
         </w:rPr>
         <w:t xml:space="preserve"> objects directly to your </w:t>
       </w:r>
-      <w:proofErr w:type="spellStart"/>
       <w:r>
         <w:rPr>
           <w:rFonts w:ascii="Courier New" w:hAnsi="Courier New"/>
@@ -682,14 +624,12 @@
         </w:rPr>
         <w:t>AlphabetPanel</w:t>
       </w:r>
-      <w:proofErr w:type="spellEnd"/>
       <w:r>
         <w:rPr>
           <w:sz w:val="24"/>
         </w:rPr>
         <w:t xml:space="preserve">, without explicitly creating an </w:t>
       </w:r>
-      <w:proofErr w:type="spellStart"/>
       <w:r>
         <w:rPr>
           <w:rFonts w:ascii="Courier New" w:hAnsi="Courier New"/>
@@ -697,14 +637,12 @@
         </w:rPr>
         <w:t>ArrayList</w:t>
       </w:r>
-      <w:proofErr w:type="spellEnd"/>
       <w:r>
         <w:rPr>
           <w:sz w:val="24"/>
         </w:rPr>
         <w:t xml:space="preserve"> by calling </w:t>
       </w:r>
-      <w:proofErr w:type="spellStart"/>
       <w:r>
         <w:rPr>
           <w:rFonts w:ascii="Courier New" w:hAnsi="Courier New"/>
@@ -712,14 +650,12 @@
         </w:rPr>
         <w:t>this.add</w:t>
       </w:r>
-      <w:proofErr w:type="spellEnd"/>
       <w:r>
         <w:rPr>
           <w:sz w:val="24"/>
         </w:rPr>
         <w:t xml:space="preserve">. You can use </w:t>
       </w:r>
-      <w:proofErr w:type="spellStart"/>
       <w:r>
         <w:rPr>
           <w:rFonts w:ascii="Courier New" w:hAnsi="Courier New"/>
@@ -727,14 +663,12 @@
         </w:rPr>
         <w:t>JPanel</w:t>
       </w:r>
-      <w:proofErr w:type="spellEnd"/>
       <w:r>
         <w:rPr>
           <w:sz w:val="24"/>
         </w:rPr>
         <w:t xml:space="preserve"> methods like </w:t>
       </w:r>
-      <w:proofErr w:type="spellStart"/>
       <w:r>
         <w:rPr>
           <w:rFonts w:ascii="Courier New" w:hAnsi="Courier New"/>
@@ -742,14 +676,12 @@
         </w:rPr>
         <w:t>this.getComponent</w:t>
       </w:r>
-      <w:proofErr w:type="spellEnd"/>
       <w:r>
         <w:rPr>
           <w:sz w:val="24"/>
         </w:rPr>
         <w:t xml:space="preserve"> or </w:t>
       </w:r>
-      <w:proofErr w:type="spellStart"/>
       <w:r>
         <w:rPr>
           <w:rFonts w:ascii="Courier New" w:hAnsi="Courier New"/>
@@ -757,14 +689,12 @@
         </w:rPr>
         <w:t>this.getComponents</w:t>
       </w:r>
-      <w:proofErr w:type="spellEnd"/>
       <w:r>
         <w:rPr>
           <w:sz w:val="24"/>
         </w:rPr>
         <w:t xml:space="preserve"> to retrieve the text objects later. Google the </w:t>
       </w:r>
-      <w:proofErr w:type="spellStart"/>
       <w:r>
         <w:rPr>
           <w:rFonts w:ascii="Courier New" w:hAnsi="Courier New"/>
@@ -772,26 +702,11 @@
         </w:rPr>
         <w:t>JPanel</w:t>
       </w:r>
-      <w:proofErr w:type="spellEnd"/>
-      <w:r>
-        <w:rPr>
-          <w:sz w:val="24"/>
-        </w:rPr>
-        <w:t xml:space="preserve"> </w:t>
-      </w:r>
-      <w:proofErr w:type="spellStart"/>
-      <w:r>
-        <w:rPr>
-          <w:sz w:val="24"/>
-        </w:rPr>
-        <w:t>javadoc</w:t>
-      </w:r>
-      <w:proofErr w:type="spellEnd"/>
-      <w:r>
-        <w:rPr>
-          <w:sz w:val="24"/>
-        </w:rPr>
-        <w:t xml:space="preserve"> for more information about these methods.</w:t>
+      <w:r>
+        <w:rPr>
+          <w:sz w:val="24"/>
+        </w:rPr>
+        <w:t xml:space="preserve"> javadoc for more information about these methods.</w:t>
       </w:r>
     </w:p>
     <w:p>
@@ -808,7 +723,6 @@
       <w:r>
         <w:t xml:space="preserve">key events in the </w:t>
       </w:r>
-      <w:proofErr w:type="spellStart"/>
       <w:r>
         <w:rPr>
           <w:rFonts w:ascii="Courier New" w:hAnsi="Courier New" w:cs="Courier New"/>
@@ -816,15 +730,12 @@
         </w:rPr>
         <w:t>AlphabetPanel</w:t>
       </w:r>
-      <w:proofErr w:type="spellEnd"/>
       <w:r>
         <w:rPr>
           <w:sz w:val="24"/>
         </w:rPr>
         <w:t xml:space="preserve"> </w:t>
       </w:r>
-      <w:bookmarkStart w:id="0" w:name="_GoBack"/>
-      <w:bookmarkEnd w:id="0"/>
       <w:r>
         <w:t xml:space="preserve">you will need to </w:t>
       </w:r>
@@ -841,7 +752,6 @@
       <w:r>
         <w:t xml:space="preserve"> of your </w:t>
       </w:r>
-      <w:proofErr w:type="spellStart"/>
       <w:r>
         <w:rPr>
           <w:rFonts w:ascii="Courier New" w:hAnsi="Courier New" w:cs="Courier New"/>
@@ -849,7 +759,6 @@
         </w:rPr>
         <w:t>AlphabetPanel</w:t>
       </w:r>
-      <w:proofErr w:type="spellEnd"/>
       <w:r>
         <w:rPr>
           <w:sz w:val="24"/>
@@ -889,8 +798,6 @@
         </w:rPr>
         <w:tab/>
       </w:r>
-      <w:proofErr w:type="spellStart"/>
-      <w:proofErr w:type="gramStart"/>
       <w:r>
         <w:rPr>
           <w:rFonts w:ascii="Monaco" w:hAnsi="Monaco" w:cs="Monaco"/>
@@ -909,18 +816,7 @@
           <w:sz w:val="18"/>
           <w:szCs w:val="22"/>
         </w:rPr>
-        <w:t>.setFocusable</w:t>
-      </w:r>
-      <w:proofErr w:type="spellEnd"/>
-      <w:proofErr w:type="gramEnd"/>
-      <w:r>
-        <w:rPr>
-          <w:rFonts w:ascii="Monaco" w:hAnsi="Monaco" w:cs="Monaco"/>
-          <w:color w:val="000000"/>
-          <w:sz w:val="18"/>
-          <w:szCs w:val="22"/>
-        </w:rPr>
-        <w:t>(</w:t>
+        <w:t>.setFocusable(</w:t>
       </w:r>
       <w:r>
         <w:rPr>
@@ -992,8 +888,6 @@
         </w:rPr>
         <w:tab/>
       </w:r>
-      <w:proofErr w:type="spellStart"/>
-      <w:proofErr w:type="gramStart"/>
       <w:r>
         <w:rPr>
           <w:rFonts w:ascii="Monaco" w:hAnsi="Monaco" w:cs="Monaco"/>
@@ -1012,18 +906,7 @@
           <w:sz w:val="18"/>
           <w:szCs w:val="22"/>
         </w:rPr>
-        <w:t>.addKeyListener</w:t>
-      </w:r>
-      <w:proofErr w:type="spellEnd"/>
-      <w:proofErr w:type="gramEnd"/>
-      <w:r>
-        <w:rPr>
-          <w:rFonts w:ascii="Monaco" w:hAnsi="Monaco" w:cs="Monaco"/>
-          <w:color w:val="000000"/>
-          <w:sz w:val="18"/>
-          <w:szCs w:val="22"/>
-        </w:rPr>
-        <w:t>(</w:t>
+        <w:t>.addKeyListener(</w:t>
       </w:r>
       <w:r>
         <w:rPr>
@@ -1043,27 +926,7 @@
           <w:sz w:val="18"/>
           <w:szCs w:val="22"/>
         </w:rPr>
-        <w:t xml:space="preserve"> </w:t>
-      </w:r>
-      <w:proofErr w:type="spellStart"/>
-      <w:r>
-        <w:rPr>
-          <w:rFonts w:ascii="Monaco" w:hAnsi="Monaco" w:cs="Monaco"/>
-          <w:color w:val="000000"/>
-          <w:sz w:val="18"/>
-          <w:szCs w:val="22"/>
-        </w:rPr>
-        <w:t>KeyAdapter</w:t>
-      </w:r>
-      <w:proofErr w:type="spellEnd"/>
-      <w:r>
-        <w:rPr>
-          <w:rFonts w:ascii="Monaco" w:hAnsi="Monaco" w:cs="Monaco"/>
-          <w:color w:val="000000"/>
-          <w:sz w:val="18"/>
-          <w:szCs w:val="22"/>
-        </w:rPr>
-        <w:t>(){</w:t>
+        <w:t xml:space="preserve"> KeyAdapter(){</w:t>
       </w:r>
     </w:p>
     <w:p>
@@ -1106,7 +969,6 @@
         </w:rPr>
         <w:tab/>
       </w:r>
-      <w:proofErr w:type="gramStart"/>
       <w:r>
         <w:rPr>
           <w:rFonts w:ascii="Monaco" w:hAnsi="Monaco" w:cs="Monaco"/>
@@ -1118,7 +980,6 @@
         </w:rPr>
         <w:t>public</w:t>
       </w:r>
-      <w:proofErr w:type="gramEnd"/>
       <w:r>
         <w:rPr>
           <w:rFonts w:ascii="Monaco" w:hAnsi="Monaco" w:cs="Monaco"/>
@@ -1146,47 +1007,7 @@
           <w:sz w:val="18"/>
           <w:szCs w:val="22"/>
         </w:rPr>
-        <w:t xml:space="preserve"> </w:t>
-      </w:r>
-      <w:proofErr w:type="spellStart"/>
-      <w:r>
-        <w:rPr>
-          <w:rFonts w:ascii="Monaco" w:hAnsi="Monaco" w:cs="Monaco"/>
-          <w:color w:val="000000"/>
-          <w:sz w:val="18"/>
-          <w:szCs w:val="22"/>
-        </w:rPr>
-        <w:t>keyTyped</w:t>
-      </w:r>
-      <w:proofErr w:type="spellEnd"/>
-      <w:r>
-        <w:rPr>
-          <w:rFonts w:ascii="Monaco" w:hAnsi="Monaco" w:cs="Monaco"/>
-          <w:color w:val="000000"/>
-          <w:sz w:val="18"/>
-          <w:szCs w:val="22"/>
-        </w:rPr>
-        <w:t>(</w:t>
-      </w:r>
-      <w:proofErr w:type="spellStart"/>
-      <w:r>
-        <w:rPr>
-          <w:rFonts w:ascii="Monaco" w:hAnsi="Monaco" w:cs="Monaco"/>
-          <w:color w:val="000000"/>
-          <w:sz w:val="18"/>
-          <w:szCs w:val="22"/>
-        </w:rPr>
-        <w:t>KeyEvent</w:t>
-      </w:r>
-      <w:proofErr w:type="spellEnd"/>
-      <w:r>
-        <w:rPr>
-          <w:rFonts w:ascii="Monaco" w:hAnsi="Monaco" w:cs="Monaco"/>
-          <w:color w:val="000000"/>
-          <w:sz w:val="18"/>
-          <w:szCs w:val="22"/>
-        </w:rPr>
-        <w:t xml:space="preserve"> e)</w:t>
+        <w:t xml:space="preserve"> keyTyped(KeyEvent e)</w:t>
       </w:r>
     </w:p>
     <w:p>
@@ -1287,27 +1108,7 @@
           <w:sz w:val="18"/>
           <w:szCs w:val="22"/>
         </w:rPr>
-        <w:t xml:space="preserve">// </w:t>
-      </w:r>
-      <w:proofErr w:type="gramStart"/>
-      <w:r>
-        <w:rPr>
-          <w:rFonts w:ascii="Monaco" w:hAnsi="Monaco" w:cs="Monaco"/>
-          <w:color w:val="3F7F5F"/>
-          <w:sz w:val="18"/>
-          <w:szCs w:val="22"/>
-        </w:rPr>
-        <w:t>logic</w:t>
-      </w:r>
-      <w:proofErr w:type="gramEnd"/>
-      <w:r>
-        <w:rPr>
-          <w:rFonts w:ascii="Monaco" w:hAnsi="Monaco" w:cs="Monaco"/>
-          <w:color w:val="3F7F5F"/>
-          <w:sz w:val="18"/>
-          <w:szCs w:val="22"/>
-        </w:rPr>
-        <w:t xml:space="preserve"> to handle key events</w:t>
+        <w:t>// logic to handle key events</w:t>
       </w:r>
     </w:p>
     <w:p>
@@ -1341,6 +1142,50 @@
           <w:szCs w:val="22"/>
         </w:rPr>
         <w:tab/>
+      </w:r>
+      <w:r>
+        <w:rPr>
+          <w:rFonts w:ascii="Monaco" w:hAnsi="Monaco" w:cs="Monaco"/>
+          <w:color w:val="000000"/>
+          <w:sz w:val="18"/>
+          <w:szCs w:val="22"/>
+        </w:rPr>
+        <w:tab/>
+      </w:r>
+      <w:bookmarkStart w:id="0" w:name="_GoBack"/>
+      <w:bookmarkEnd w:id="0"/>
+      <w:r>
+        <w:rPr>
+          <w:rFonts w:ascii="Monaco" w:hAnsi="Monaco" w:cs="Monaco"/>
+          <w:color w:val="000000"/>
+          <w:sz w:val="18"/>
+          <w:szCs w:val="22"/>
+        </w:rPr>
+        <w:t>}</w:t>
+      </w:r>
+    </w:p>
+    <w:p>
+      <w:pPr>
+        <w:widowControl w:val="0"/>
+        <w:autoSpaceDE w:val="0"/>
+        <w:autoSpaceDN w:val="0"/>
+        <w:adjustRightInd w:val="0"/>
+        <w:spacing w:before="0" w:after="0"/>
+        <w:ind w:left="360" w:firstLine="432"/>
+        <w:rPr>
+          <w:rFonts w:ascii="Monaco" w:hAnsi="Monaco" w:cs="Monaco"/>
+          <w:color w:val="000000"/>
+          <w:sz w:val="18"/>
+          <w:szCs w:val="22"/>
+        </w:rPr>
+      </w:pPr>
+      <w:r>
+        <w:rPr>
+          <w:rFonts w:ascii="Monaco" w:hAnsi="Monaco" w:cs="Monaco"/>
+          <w:color w:val="000000"/>
+          <w:sz w:val="18"/>
+          <w:szCs w:val="22"/>
+        </w:rPr>
         <w:t>});</w:t>
       </w:r>
       <w:r>
@@ -1373,23 +1218,8 @@
         <w:rPr>
           <w:sz w:val="24"/>
         </w:rPr>
-        <w:t xml:space="preserve">Google the </w:t>
-      </w:r>
-      <w:proofErr w:type="spellStart"/>
-      <w:r>
-        <w:rPr>
-          <w:sz w:val="24"/>
-        </w:rPr>
-        <w:t>javadoc</w:t>
-      </w:r>
-      <w:proofErr w:type="spellEnd"/>
-      <w:r>
-        <w:rPr>
-          <w:sz w:val="24"/>
-        </w:rPr>
-        <w:t xml:space="preserve"> for </w:t>
-      </w:r>
-      <w:proofErr w:type="spellStart"/>
+        <w:t xml:space="preserve">Google the javadoc for </w:t>
+      </w:r>
       <w:r>
         <w:rPr>
           <w:rFonts w:ascii="Courier New" w:hAnsi="Courier New"/>
@@ -1397,7 +1227,6 @@
         </w:rPr>
         <w:t>KeyEvent</w:t>
       </w:r>
-      <w:proofErr w:type="spellEnd"/>
       <w:r>
         <w:rPr>
           <w:sz w:val="24"/>
@@ -1623,27 +1452,14 @@
     <w:r>
       <w:t xml:space="preserve"> of </w:t>
     </w:r>
-    <w:r>
-      <w:fldChar w:fldCharType="begin"/>
-    </w:r>
-    <w:r>
-      <w:instrText xml:space="preserve"> NUMPAGES </w:instrText>
-    </w:r>
-    <w:r>
-      <w:fldChar w:fldCharType="separate"/>
-    </w:r>
-    <w:r>
-      <w:rPr>
-        <w:noProof/>
-      </w:rPr>
-      <w:t>3</w:t>
-    </w:r>
-    <w:r>
-      <w:rPr>
-        <w:noProof/>
-      </w:rPr>
-      <w:fldChar w:fldCharType="end"/>
-    </w:r>
+    <w:fldSimple w:instr=" NUMPAGES ">
+      <w:r>
+        <w:rPr>
+          <w:noProof/>
+        </w:rPr>
+        <w:t>3</w:t>
+      </w:r>
+    </w:fldSimple>
   </w:p>
   <w:p>
     <w:pPr>
@@ -4459,7 +4275,7 @@
 </file>
 
 <file path=customXml/itemProps1.xml><?xml version="1.0" encoding="utf-8"?>
-<ds:datastoreItem xmlns:ds="http://schemas.openxmlformats.org/officeDocument/2006/customXml" ds:itemID="{D8883C17-D4BC-CD4C-9213-19D549C6EA64}">
+<ds:datastoreItem xmlns:ds="http://schemas.openxmlformats.org/officeDocument/2006/customXml" ds:itemID="{D5B0A13C-AA5F-D44E-978D-1AA59FB457C8}">
   <ds:schemaRefs>
     <ds:schemaRef ds:uri="http://schemas.openxmlformats.org/officeDocument/2006/bibliography"/>
   </ds:schemaRefs>
